--- a/AJ/8. Customs, traditions in the USA, GB, the CR.docx
+++ b/AJ/8. Customs, traditions in the USA, GB, the CR.docx
@@ -57,15 +57,7 @@
           <w:sz w:val="22"/>
           <w:lang w:val="en-US"/>
         </w:rPr>
-        <w:t xml:space="preserve">File No. </w:t>
-      </w:r>
-      <w:r>
-        <w:rPr>
-          <w:rFonts w:ascii="Bohemian Typewriter" w:hAnsi="Bohemian Typewriter"/>
-          <w:sz w:val="22"/>
-          <w:lang w:val="en-US"/>
-        </w:rPr>
-        <w:t>08</w:t>
+        <w:t>File No. 08</w:t>
       </w:r>
     </w:p>
     <w:p>
@@ -138,14 +130,6 @@
         </w:rPr>
         <w:t>USA:</w:t>
       </w:r>
-    </w:p>
-    <w:p>
-      <w:pPr>
-        <w:rPr>
-          <w:rFonts w:ascii="Bohemian Typewriter" w:hAnsi="Bohemian Typewriter"/>
-          <w:lang w:val="en-US"/>
-        </w:rPr>
-      </w:pPr>
     </w:p>
     <w:p>
       <w:pPr>
@@ -303,7 +287,6 @@
           <w:rFonts w:ascii="Bohemian Typewriter" w:hAnsi="Bohemian Typewriter"/>
           <w:lang w:val="en-US"/>
         </w:rPr>
-        <w:lastRenderedPageBreak/>
         <w:t>Afternoon Tea: A traditional British custom where people gather to enjoy tea, scones, sandwiches, and pastries.</w:t>
       </w:r>
     </w:p>
@@ -324,6 +307,7 @@
           <w:rFonts w:ascii="Bohemian Typewriter" w:hAnsi="Bohemian Typewriter"/>
           <w:lang w:val="en-US"/>
         </w:rPr>
+        <w:lastRenderedPageBreak/>
         <w:t>Bonfire Night: A holiday celebrated on November 5th, also known as Guy Fawkes Night, where people light bonfires and fireworks to commemorate the failed Gunpowder Plot of 1605.</w:t>
       </w:r>
     </w:p>
